--- a/Project-Description-0.2.docx
+++ b/Project-Description-0.2.docx
@@ -285,7 +285,7 @@
           <w:lang w:val="en-US"/>
         </w:rPr>
         <w:drawing>
-          <wp:inline distT="0" distB="0" distL="0" distR="0" wp14:anchorId="0204DDD3" wp14:editId="2295BCA8">
+          <wp:inline distT="0" distB="0" distL="0" distR="0" wp14:anchorId="0204DDD3" wp14:editId="2AC1DCDA">
             <wp:extent cx="3884930" cy="3884930"/>
             <wp:effectExtent l="0" t="0" r="0" b="0"/>
             <wp:docPr id="1" name="Picture 1"/>
@@ -1780,91 +1780,91 @@
           <w:sz w:val="28"/>
           <w:szCs w:val="28"/>
           <w:u w:val="single"/>
-          <w:lang w:val="en-US" w:eastAsia="el-GR"/>
-        </w:rPr>
-      </w:pPr>
-    </w:p>
-    <w:p>
-      <w:pPr>
-        <w:rPr>
-          <w:lang w:val="en-US" w:eastAsia="el-GR"/>
-        </w:rPr>
-      </w:pPr>
-    </w:p>
-    <w:p>
-      <w:pPr>
-        <w:rPr>
-          <w:lang w:val="en-US" w:eastAsia="el-GR"/>
-        </w:rPr>
-      </w:pPr>
-    </w:p>
-    <w:p>
-      <w:pPr>
-        <w:rPr>
-          <w:lang w:val="en-US" w:eastAsia="el-GR"/>
-        </w:rPr>
-      </w:pPr>
-    </w:p>
-    <w:p>
-      <w:pPr>
-        <w:rPr>
-          <w:lang w:val="en-US" w:eastAsia="el-GR"/>
-        </w:rPr>
-      </w:pPr>
-    </w:p>
-    <w:p>
-      <w:pPr>
-        <w:rPr>
-          <w:lang w:val="en-US" w:eastAsia="el-GR"/>
-        </w:rPr>
-      </w:pPr>
-    </w:p>
-    <w:p>
-      <w:pPr>
-        <w:rPr>
-          <w:lang w:val="en-US" w:eastAsia="el-GR"/>
-        </w:rPr>
-      </w:pPr>
-    </w:p>
-    <w:p>
-      <w:pPr>
-        <w:rPr>
-          <w:lang w:val="en-US" w:eastAsia="el-GR"/>
-        </w:rPr>
-      </w:pPr>
-    </w:p>
-    <w:p>
-      <w:pPr>
-        <w:rPr>
-          <w:lang w:val="en-US" w:eastAsia="el-GR"/>
-        </w:rPr>
-      </w:pPr>
-    </w:p>
-    <w:p>
-      <w:pPr>
-        <w:rPr>
-          <w:lang w:val="en-US" w:eastAsia="el-GR"/>
-        </w:rPr>
-      </w:pPr>
-    </w:p>
-    <w:p>
-      <w:pPr>
-        <w:rPr>
-          <w:lang w:val="en-US" w:eastAsia="el-GR"/>
-        </w:rPr>
-      </w:pPr>
-    </w:p>
-    <w:p>
-      <w:pPr>
-        <w:rPr>
-          <w:lang w:val="en-US" w:eastAsia="el-GR"/>
-        </w:rPr>
-      </w:pPr>
-    </w:p>
-    <w:p>
-      <w:pPr>
-        <w:rPr>
-          <w:lang w:val="en-US" w:eastAsia="el-GR"/>
+          <w:lang w:eastAsia="el-GR"/>
+        </w:rPr>
+      </w:pPr>
+    </w:p>
+    <w:p>
+      <w:pPr>
+        <w:rPr>
+          <w:lang w:eastAsia="el-GR"/>
+        </w:rPr>
+      </w:pPr>
+    </w:p>
+    <w:p>
+      <w:pPr>
+        <w:rPr>
+          <w:lang w:eastAsia="el-GR"/>
+        </w:rPr>
+      </w:pPr>
+    </w:p>
+    <w:p>
+      <w:pPr>
+        <w:rPr>
+          <w:lang w:eastAsia="el-GR"/>
+        </w:rPr>
+      </w:pPr>
+    </w:p>
+    <w:p>
+      <w:pPr>
+        <w:rPr>
+          <w:lang w:eastAsia="el-GR"/>
+        </w:rPr>
+      </w:pPr>
+    </w:p>
+    <w:p>
+      <w:pPr>
+        <w:rPr>
+          <w:lang w:eastAsia="el-GR"/>
+        </w:rPr>
+      </w:pPr>
+    </w:p>
+    <w:p>
+      <w:pPr>
+        <w:rPr>
+          <w:lang w:eastAsia="el-GR"/>
+        </w:rPr>
+      </w:pPr>
+    </w:p>
+    <w:p>
+      <w:pPr>
+        <w:rPr>
+          <w:lang w:eastAsia="el-GR"/>
+        </w:rPr>
+      </w:pPr>
+    </w:p>
+    <w:p>
+      <w:pPr>
+        <w:rPr>
+          <w:lang w:eastAsia="el-GR"/>
+        </w:rPr>
+      </w:pPr>
+    </w:p>
+    <w:p>
+      <w:pPr>
+        <w:rPr>
+          <w:lang w:eastAsia="el-GR"/>
+        </w:rPr>
+      </w:pPr>
+    </w:p>
+    <w:p>
+      <w:pPr>
+        <w:rPr>
+          <w:lang w:eastAsia="el-GR"/>
+        </w:rPr>
+      </w:pPr>
+    </w:p>
+    <w:p>
+      <w:pPr>
+        <w:rPr>
+          <w:lang w:eastAsia="el-GR"/>
+        </w:rPr>
+      </w:pPr>
+    </w:p>
+    <w:p>
+      <w:pPr>
+        <w:rPr>
+          <w:lang w:eastAsia="el-GR"/>
         </w:rPr>
       </w:pPr>
     </w:p>
@@ -1877,35 +1877,35 @@
           <w:bCs/>
           <w:color w:val="auto"/>
           <w:u w:val="single"/>
-          <w:lang w:val="en-US" w:eastAsia="el-GR"/>
-        </w:rPr>
-      </w:pPr>
-    </w:p>
-    <w:p>
-      <w:pPr>
-        <w:rPr>
-          <w:lang w:val="en-US" w:eastAsia="el-GR"/>
-        </w:rPr>
-      </w:pPr>
-    </w:p>
-    <w:p>
-      <w:pPr>
-        <w:rPr>
-          <w:lang w:val="en-US" w:eastAsia="el-GR"/>
-        </w:rPr>
-      </w:pPr>
-    </w:p>
-    <w:p>
-      <w:pPr>
-        <w:rPr>
-          <w:lang w:val="en-US" w:eastAsia="el-GR"/>
-        </w:rPr>
-      </w:pPr>
-    </w:p>
-    <w:p>
-      <w:pPr>
-        <w:rPr>
-          <w:lang w:val="en-US" w:eastAsia="el-GR"/>
+          <w:lang w:eastAsia="el-GR"/>
+        </w:rPr>
+      </w:pPr>
+    </w:p>
+    <w:p>
+      <w:pPr>
+        <w:rPr>
+          <w:lang w:eastAsia="el-GR"/>
+        </w:rPr>
+      </w:pPr>
+    </w:p>
+    <w:p>
+      <w:pPr>
+        <w:rPr>
+          <w:lang w:eastAsia="el-GR"/>
+        </w:rPr>
+      </w:pPr>
+    </w:p>
+    <w:p>
+      <w:pPr>
+        <w:rPr>
+          <w:lang w:eastAsia="el-GR"/>
+        </w:rPr>
+      </w:pPr>
+    </w:p>
+    <w:p>
+      <w:pPr>
+        <w:rPr>
+          <w:lang w:eastAsia="el-GR"/>
         </w:rPr>
       </w:pPr>
     </w:p>
@@ -2634,7 +2634,7 @@
         </w:rPr>
         <w:lastRenderedPageBreak/>
         <w:drawing>
-          <wp:inline distT="0" distB="0" distL="0" distR="0" wp14:anchorId="55463457" wp14:editId="355F42E3">
+          <wp:inline distT="0" distB="0" distL="0" distR="0" wp14:anchorId="55463457" wp14:editId="3C01C3D0">
             <wp:extent cx="4017010" cy="3246120"/>
             <wp:effectExtent l="0" t="0" r="2540" b="0"/>
             <wp:docPr id="939438586" name="Picture 1" descr="A screenshot of a chat&#10;&#10;AI-generated content may be incorrect."/>
@@ -2756,16 +2756,20 @@
       <w:pPr>
         <w:keepNext/>
         <w:jc w:val="center"/>
+        <w:rPr>
+          <w:lang w:val="en-US"/>
+        </w:rPr>
       </w:pPr>
       <w:r>
         <w:rPr>
           <w:noProof/>
+          <w:lang w:val="en-US"/>
         </w:rPr>
         <w:drawing>
-          <wp:inline distT="0" distB="0" distL="0" distR="0" wp14:anchorId="30DF6649" wp14:editId="695945F7">
-            <wp:extent cx="4152900" cy="3672009"/>
-            <wp:effectExtent l="0" t="0" r="0" b="5080"/>
-            <wp:docPr id="2010758439" name="Picture 2" descr="A screenshot of a chat&#10;&#10;AI-generated content may be incorrect."/>
+          <wp:inline distT="0" distB="0" distL="0" distR="0" wp14:anchorId="2A2CF5CB" wp14:editId="7FE62AB8">
+            <wp:extent cx="3967163" cy="3150900"/>
+            <wp:effectExtent l="0" t="0" r="0" b="0"/>
+            <wp:docPr id="1455728147" name="Picture 1" descr="A screenshot of a chat&#10;&#10;AI-generated content may be incorrect."/>
             <wp:cNvGraphicFramePr>
               <a:graphicFrameLocks xmlns:a="http://schemas.openxmlformats.org/drawingml/2006/main" noChangeAspect="1"/>
             </wp:cNvGraphicFramePr>
@@ -2773,10 +2777,10 @@
               <a:graphicData uri="http://schemas.openxmlformats.org/drawingml/2006/picture">
                 <pic:pic xmlns:pic="http://schemas.openxmlformats.org/drawingml/2006/picture">
                   <pic:nvPicPr>
-                    <pic:cNvPr id="2010758439" name="Picture 2" descr="A screenshot of a chat&#10;&#10;AI-generated content may be incorrect."/>
+                    <pic:cNvPr id="1455728147" name="Picture 1" descr="A screenshot of a chat&#10;&#10;AI-generated content may be incorrect."/>
                     <pic:cNvPicPr/>
                   </pic:nvPicPr>
-                  <pic:blipFill rotWithShape="1">
+                  <pic:blipFill>
                     <a:blip r:embed="rId13" cstate="print">
                       <a:extLst>
                         <a:ext uri="{28A0092B-C50C-407E-A947-70E740481C1C}">
@@ -2784,25 +2788,18 @@
                         </a:ext>
                       </a:extLst>
                     </a:blip>
-                    <a:srcRect l="26439" r="1613"/>
-                    <a:stretch/>
+                    <a:stretch>
+                      <a:fillRect/>
+                    </a:stretch>
                   </pic:blipFill>
-                  <pic:spPr bwMode="auto">
+                  <pic:spPr>
                     <a:xfrm>
                       <a:off x="0" y="0"/>
-                      <a:ext cx="4158887" cy="3677303"/>
+                      <a:ext cx="3978424" cy="3159844"/>
                     </a:xfrm>
                     <a:prstGeom prst="rect">
                       <a:avLst/>
                     </a:prstGeom>
-                    <a:ln>
-                      <a:noFill/>
-                    </a:ln>
-                    <a:extLst>
-                      <a:ext uri="{53640926-AAD7-44D8-BBD7-CCE9431645EC}">
-                        <a14:shadowObscured xmlns:a14="http://schemas.microsoft.com/office/drawing/2010/main"/>
-                      </a:ext>
-                    </a:extLst>
                   </pic:spPr>
                 </pic:pic>
               </a:graphicData>

--- a/Project-Description-0.2.docx
+++ b/Project-Description-0.2.docx
@@ -1,6 +1,6 @@
 
 <file path=word/document.xml><?xml version="1.0" encoding="utf-8"?>
-<w:document xmlns:wpc="http://schemas.microsoft.com/office/word/2010/wordprocessingCanvas" xmlns:cx="http://schemas.microsoft.com/office/drawing/2014/chartex" xmlns:cx1="http://schemas.microsoft.com/office/drawing/2015/9/8/chartex" xmlns:cx2="http://schemas.microsoft.com/office/drawing/2015/10/21/chartex" xmlns:cx3="http://schemas.microsoft.com/office/drawing/2016/5/9/chartex" xmlns:cx4="http://schemas.microsoft.com/office/drawing/2016/5/10/chartex" xmlns:cx5="http://schemas.microsoft.com/office/drawing/2016/5/11/chartex" xmlns:cx6="http://schemas.microsoft.com/office/drawing/2016/5/12/chartex" xmlns:cx7="http://schemas.microsoft.com/office/drawing/2016/5/13/chartex" xmlns:cx8="http://schemas.microsoft.com/office/drawing/2016/5/14/chartex" xmlns:mc="http://schemas.openxmlformats.org/markup-compatibility/2006" xmlns:aink="http://schemas.microsoft.com/office/drawing/2016/ink" xmlns:am3d="http://schemas.microsoft.com/office/drawing/2017/model3d" xmlns:o="urn:schemas-microsoft-com:office:office" xmlns:oel="http://schemas.microsoft.com/office/2019/extlst" xmlns:r="http://schemas.openxmlformats.org/officeDocument/2006/relationships" xmlns:m="http://schemas.openxmlformats.org/officeDocument/2006/math" xmlns:v="urn:schemas-microsoft-com:vml" xmlns:wp14="http://schemas.microsoft.com/office/word/2010/wordprocessingDrawing" xmlns:wp="http://schemas.openxmlformats.org/drawingml/2006/wordprocessingDrawing" xmlns:w10="urn:schemas-microsoft-com:office:word" xmlns:w="http://schemas.openxmlformats.org/wordprocessingml/2006/main" xmlns:w14="http://schemas.microsoft.com/office/word/2010/wordml" xmlns:w15="http://schemas.microsoft.com/office/word/2012/wordml" xmlns:w16cex="http://schemas.microsoft.com/office/word/2018/wordml/cex" xmlns:w16cid="http://schemas.microsoft.com/office/word/2016/wordml/cid" xmlns:w16="http://schemas.microsoft.com/office/word/2018/wordml" xmlns:w16du="http://schemas.microsoft.com/office/word/2023/wordml/word16du" xmlns:w16sdtdh="http://schemas.microsoft.com/office/word/2020/wordml/sdtdatahash" xmlns:w16sdtfl="http://schemas.microsoft.com/office/word/2024/wordml/sdtformatlock" xmlns:w16se="http://schemas.microsoft.com/office/word/2015/wordml/symex" xmlns:wpg="http://schemas.microsoft.com/office/word/2010/wordprocessingGroup" xmlns:wpi="http://schemas.microsoft.com/office/word/2010/wordprocessingInk" xmlns:wne="http://schemas.microsoft.com/office/word/2006/wordml" xmlns:wps="http://schemas.microsoft.com/office/word/2010/wordprocessingShape" mc:Ignorable="w14 w15 w16se w16cid w16 w16cex w16sdtdh w16sdtfl w16du wp14">
+<w:document xmlns:wpc="http://schemas.microsoft.com/office/word/2010/wordprocessingCanvas" xmlns:cx="http://schemas.microsoft.com/office/drawing/2014/chartex" xmlns:cx1="http://schemas.microsoft.com/office/drawing/2015/9/8/chartex" xmlns:cx2="http://schemas.microsoft.com/office/drawing/2015/10/21/chartex" xmlns:cx3="http://schemas.microsoft.com/office/drawing/2016/5/9/chartex" xmlns:cx4="http://schemas.microsoft.com/office/drawing/2016/5/10/chartex" xmlns:cx5="http://schemas.microsoft.com/office/drawing/2016/5/11/chartex" xmlns:cx6="http://schemas.microsoft.com/office/drawing/2016/5/12/chartex" xmlns:cx7="http://schemas.microsoft.com/office/drawing/2016/5/13/chartex" xmlns:cx8="http://schemas.microsoft.com/office/drawing/2016/5/14/chartex" xmlns:mc="http://schemas.openxmlformats.org/markup-compatibility/2006" xmlns:aink="http://schemas.microsoft.com/office/drawing/2016/ink" xmlns:am3d="http://schemas.microsoft.com/office/drawing/2017/model3d" xmlns:o="urn:schemas-microsoft-com:office:office" xmlns:r="http://schemas.openxmlformats.org/officeDocument/2006/relationships" xmlns:m="http://schemas.openxmlformats.org/officeDocument/2006/math" xmlns:v="urn:schemas-microsoft-com:vml" xmlns:wp14="http://schemas.microsoft.com/office/word/2010/wordprocessingDrawing" xmlns:wp="http://schemas.openxmlformats.org/drawingml/2006/wordprocessingDrawing" xmlns:w10="urn:schemas-microsoft-com:office:word" xmlns:w="http://schemas.openxmlformats.org/wordprocessingml/2006/main" xmlns:w14="http://schemas.microsoft.com/office/word/2010/wordml" xmlns:w15="http://schemas.microsoft.com/office/word/2012/wordml" xmlns:w16cex="http://schemas.microsoft.com/office/word/2018/wordml/cex" xmlns:w16cid="http://schemas.microsoft.com/office/word/2016/wordml/cid" xmlns:w16="http://schemas.microsoft.com/office/word/2018/wordml" xmlns:w16sdtdh="http://schemas.microsoft.com/office/word/2020/wordml/sdtdatahash" xmlns:w16se="http://schemas.microsoft.com/office/word/2015/wordml/symex" xmlns:wpg="http://schemas.microsoft.com/office/word/2010/wordprocessingGroup" xmlns:wpi="http://schemas.microsoft.com/office/word/2010/wordprocessingInk" xmlns:wne="http://schemas.microsoft.com/office/word/2006/wordml" xmlns:wps="http://schemas.microsoft.com/office/word/2010/wordprocessingShape" mc:Ignorable="w14 w15 w16se w16cid w16 w16cex w16sdtdh wp14">
   <w:body>
     <w:p>
       <w:pPr>
@@ -611,7 +611,6 @@
               </w:rPr>
               <w:t>e-</w:t>
             </w:r>
-            <w:proofErr w:type="spellStart"/>
             <w:r>
               <w:rPr>
                 <w:b/>
@@ -620,7 +619,6 @@
               </w:rPr>
               <w:t>mail</w:t>
             </w:r>
-            <w:proofErr w:type="spellEnd"/>
           </w:p>
         </w:tc>
         <w:tc>
@@ -668,7 +666,6 @@
                 <w:szCs w:val="28"/>
               </w:rPr>
             </w:pPr>
-            <w:proofErr w:type="spellStart"/>
             <w:r>
               <w:rPr>
                 <w:sz w:val="28"/>
@@ -676,7 +673,6 @@
               </w:rPr>
               <w:t>Τσάβος</w:t>
             </w:r>
-            <w:proofErr w:type="spellEnd"/>
             <w:r>
               <w:rPr>
                 <w:spacing w:val="-4"/>
@@ -981,23 +977,13 @@
                 <w:szCs w:val="28"/>
               </w:rPr>
             </w:pPr>
-            <w:proofErr w:type="spellStart"/>
             <w:r>
               <w:rPr>
                 <w:sz w:val="28"/>
                 <w:szCs w:val="28"/>
               </w:rPr>
-              <w:t>Νελάι</w:t>
+              <w:t xml:space="preserve">Νελάι </w:t>
             </w:r>
-            <w:proofErr w:type="spellEnd"/>
-            <w:r>
-              <w:rPr>
-                <w:sz w:val="28"/>
-                <w:szCs w:val="28"/>
-              </w:rPr>
-              <w:t xml:space="preserve"> </w:t>
-            </w:r>
-            <w:proofErr w:type="spellStart"/>
             <w:r>
               <w:rPr>
                 <w:sz w:val="28"/>
@@ -1005,7 +991,6 @@
               </w:rPr>
               <w:t>Ευάνγγελος</w:t>
             </w:r>
-            <w:proofErr w:type="spellEnd"/>
           </w:p>
         </w:tc>
         <w:tc>
@@ -1137,7 +1122,6 @@
                 <w:szCs w:val="28"/>
               </w:rPr>
             </w:pPr>
-            <w:proofErr w:type="spellStart"/>
             <w:r>
               <w:rPr>
                 <w:sz w:val="28"/>
@@ -1157,15 +1141,7 @@
                 <w:sz w:val="28"/>
                 <w:szCs w:val="28"/>
               </w:rPr>
-              <w:t>λας</w:t>
-            </w:r>
-            <w:proofErr w:type="spellEnd"/>
-            <w:r>
-              <w:rPr>
-                <w:sz w:val="28"/>
-                <w:szCs w:val="28"/>
-              </w:rPr>
-              <w:t xml:space="preserve"> Σπύρος</w:t>
+              <w:t>λας Σπύρος</w:t>
             </w:r>
           </w:p>
         </w:tc>
@@ -1287,7 +1263,6 @@
               </w:rPr>
               <w:t>C</w:t>
             </w:r>
-            <w:proofErr w:type="spellStart"/>
             <w:r>
               <w:rPr>
                 <w:sz w:val="28"/>
@@ -1295,7 +1270,6 @@
               </w:rPr>
               <w:t>ontributor</w:t>
             </w:r>
-            <w:proofErr w:type="spellEnd"/>
           </w:p>
         </w:tc>
       </w:tr>
@@ -1316,21 +1290,12 @@
                 <w:szCs w:val="28"/>
               </w:rPr>
             </w:pPr>
-            <w:proofErr w:type="spellStart"/>
             <w:r>
               <w:rPr>
                 <w:sz w:val="28"/>
                 <w:szCs w:val="28"/>
               </w:rPr>
-              <w:t>Γκρίντζου</w:t>
-            </w:r>
-            <w:proofErr w:type="spellEnd"/>
-            <w:r>
-              <w:rPr>
-                <w:sz w:val="28"/>
-                <w:szCs w:val="28"/>
-              </w:rPr>
-              <w:t xml:space="preserve"> Σοφία</w:t>
+              <w:t>Γκρίντζου Σοφία</w:t>
             </w:r>
           </w:p>
         </w:tc>
@@ -1451,7 +1416,6 @@
               </w:rPr>
               <w:t>C</w:t>
             </w:r>
-            <w:proofErr w:type="spellStart"/>
             <w:r>
               <w:rPr>
                 <w:sz w:val="28"/>
@@ -1459,7 +1423,6 @@
               </w:rPr>
               <w:t>ontributor</w:t>
             </w:r>
-            <w:proofErr w:type="spellEnd"/>
           </w:p>
         </w:tc>
       </w:tr>
@@ -1483,8 +1446,22 @@
         <w:rPr>
           <w:sz w:val="24"/>
           <w:szCs w:val="24"/>
-        </w:rPr>
-      </w:pPr>
+          <w:lang w:val="en-US"/>
+        </w:rPr>
+      </w:pPr>
+      <w:r>
+        <w:rPr>
+          <w:rFonts w:asciiTheme="majorHAnsi" w:eastAsia="Times New Roman" w:hAnsiTheme="majorHAnsi"/>
+          <w:b/>
+          <w:bCs/>
+          <w:sz w:val="40"/>
+          <w:szCs w:val="40"/>
+          <w:u w:val="single"/>
+          <w:lang w:eastAsia="el-GR"/>
+        </w:rPr>
+        <w:lastRenderedPageBreak/>
+        <w:t xml:space="preserve">Αλλαγές από </w:t>
+      </w:r>
       <w:r>
         <w:rPr>
           <w:rFonts w:asciiTheme="majorHAnsi" w:eastAsia="Times New Roman" w:hAnsiTheme="majorHAnsi"/>
@@ -1495,8 +1472,7 @@
           <w:u w:val="single"/>
           <w:lang w:val="en-US" w:eastAsia="el-GR"/>
         </w:rPr>
-        <w:lastRenderedPageBreak/>
-        <w:t>Updates</w:t>
+        <w:t>v0.1 -&gt; v0.2</w:t>
       </w:r>
     </w:p>
     <w:p>
@@ -1767,6 +1743,28 @@
           <w:szCs w:val="28"/>
         </w:rPr>
         <w:t xml:space="preserve"> όπου ο κάθε χρήστης μπορεί πλέον να βλέπει τα μηνύματά του.</w:t>
+      </w:r>
+    </w:p>
+    <w:p>
+      <w:pPr>
+        <w:pStyle w:val="ListParagraph"/>
+        <w:numPr>
+          <w:ilvl w:val="0"/>
+          <w:numId w:val="1"/>
+        </w:numPr>
+        <w:rPr>
+          <w:rFonts w:ascii="Calibri" w:hAnsi="Calibri" w:cs="Calibri"/>
+          <w:sz w:val="28"/>
+          <w:szCs w:val="28"/>
+        </w:rPr>
+      </w:pPr>
+      <w:r>
+        <w:rPr>
+          <w:rFonts w:ascii="Calibri" w:hAnsi="Calibri" w:cs="Calibri"/>
+          <w:sz w:val="28"/>
+          <w:szCs w:val="28"/>
+        </w:rPr>
+        <w:t>Οι αλλαγές στο κείμενο φαίνονται με κόκκινα γράμματα.</w:t>
       </w:r>
     </w:p>
     <w:p>
@@ -1890,27 +1888,6 @@
     </w:p>
     <w:p>
       <w:pPr>
-        <w:rPr>
-          <w:lang w:eastAsia="el-GR"/>
-        </w:rPr>
-      </w:pPr>
-    </w:p>
-    <w:p>
-      <w:pPr>
-        <w:rPr>
-          <w:lang w:eastAsia="el-GR"/>
-        </w:rPr>
-      </w:pPr>
-    </w:p>
-    <w:p>
-      <w:pPr>
-        <w:rPr>
-          <w:lang w:eastAsia="el-GR"/>
-        </w:rPr>
-      </w:pPr>
-    </w:p>
-    <w:p>
-      <w:pPr>
         <w:pStyle w:val="Heading1"/>
         <w:rPr>
           <w:rFonts w:eastAsia="Times New Roman"/>
@@ -1924,6 +1901,13 @@
     </w:p>
     <w:p>
       <w:pPr>
+        <w:rPr>
+          <w:lang w:eastAsia="el-GR"/>
+        </w:rPr>
+      </w:pPr>
+    </w:p>
+    <w:p>
+      <w:pPr>
         <w:pStyle w:val="Heading1"/>
         <w:rPr>
           <w:rFonts w:eastAsia="Times New Roman"/>
@@ -1943,6 +1927,7 @@
           <w:u w:val="single"/>
           <w:lang w:eastAsia="el-GR"/>
         </w:rPr>
+        <w:lastRenderedPageBreak/>
         <w:t>Βασική</w:t>
       </w:r>
       <w:r>
@@ -1976,9 +1961,57 @@
           <w:szCs w:val="28"/>
           <w:lang w:eastAsia="el-GR"/>
         </w:rPr>
-        <w:t xml:space="preserve">Το </w:t>
-      </w:r>
-      <w:proofErr w:type="spellStart"/>
+        <w:t>Το Petato</w:t>
+      </w:r>
+      <w:r>
+        <w:rPr>
+          <w:rFonts w:ascii="Calibri" w:eastAsia="Times New Roman" w:hAnsi="Calibri" w:cs="Calibri"/>
+          <w:sz w:val="28"/>
+          <w:szCs w:val="28"/>
+          <w:lang w:eastAsia="el-GR"/>
+        </w:rPr>
+        <w:t xml:space="preserve"> είναι μια καινοτόμος πλατφόρμα που συνδέει ανθρώπους που αγαπούν τα ζώα, δίνοντάς τους τη δυνατότητα να υιοθετήσουν ή να φιλοξενήσουν ένα κατοικίδιο που χρειάζεται φροντίδα και αγάπη. Οι χρήστες μπορούν να δημιουργούν αγγελίες είτε για να διαθέσουν χώρο φιλοξενίας είτε για να αναζητήσουν φιλοξενία ή νέο σπίτι για το κατοικίδιό τους.</w:t>
+      </w:r>
+    </w:p>
+    <w:p>
+      <w:pPr>
+        <w:spacing w:before="100" w:beforeAutospacing="1" w:after="100" w:afterAutospacing="1" w:line="240" w:lineRule="auto"/>
+        <w:rPr>
+          <w:rFonts w:ascii="Calibri" w:eastAsia="Times New Roman" w:hAnsi="Calibri" w:cs="Calibri"/>
+          <w:sz w:val="28"/>
+          <w:szCs w:val="28"/>
+          <w:lang w:eastAsia="el-GR"/>
+        </w:rPr>
+      </w:pPr>
+      <w:r>
+        <w:rPr>
+          <w:rFonts w:ascii="Calibri" w:eastAsia="Times New Roman" w:hAnsi="Calibri" w:cs="Calibri"/>
+          <w:sz w:val="28"/>
+          <w:szCs w:val="28"/>
+          <w:lang w:eastAsia="el-GR"/>
+        </w:rPr>
+        <w:t>Η πλατφόρμα διαθέτει σύστημα φίλτρων, επιτρέποντας την εύκολη αναζήτηση αγγελιών βάσει τοποθεσίας, είδους ζώου και διαθεσιμότητας. Μέσω της ενσωματωμένης λειτουργίας συνομιλίας (chat), οι χρήστες μπορούν να ανταλλάσσουν πληροφορίες, να λύνουν απορίες και να αξιολογούν ο ένας τον άλλον, ενισχύοντας το αίσθημα ασφάλειας και αξιοπιστίας στην κοινότητα.</w:t>
+      </w:r>
+    </w:p>
+    <w:p>
+      <w:pPr>
+        <w:spacing w:before="100" w:beforeAutospacing="1" w:after="100" w:afterAutospacing="1" w:line="240" w:lineRule="auto"/>
+        <w:rPr>
+          <w:rFonts w:ascii="Calibri" w:eastAsia="Times New Roman" w:hAnsi="Calibri" w:cs="Calibri"/>
+          <w:sz w:val="28"/>
+          <w:szCs w:val="28"/>
+          <w:lang w:eastAsia="el-GR"/>
+        </w:rPr>
+      </w:pPr>
+      <w:r>
+        <w:rPr>
+          <w:rFonts w:ascii="Calibri" w:eastAsia="Times New Roman" w:hAnsi="Calibri" w:cs="Calibri"/>
+          <w:sz w:val="28"/>
+          <w:szCs w:val="28"/>
+          <w:lang w:eastAsia="el-GR"/>
+        </w:rPr>
+        <w:t xml:space="preserve">Επιπλέον, το </w:t>
+      </w:r>
       <w:r>
         <w:rPr>
           <w:rFonts w:ascii="Calibri" w:eastAsia="Times New Roman" w:hAnsi="Calibri" w:cs="Calibri"/>
@@ -1990,89 +2023,6 @@
         </w:rPr>
         <w:t>Petato</w:t>
       </w:r>
-      <w:proofErr w:type="spellEnd"/>
-      <w:r>
-        <w:rPr>
-          <w:rFonts w:ascii="Calibri" w:eastAsia="Times New Roman" w:hAnsi="Calibri" w:cs="Calibri"/>
-          <w:sz w:val="28"/>
-          <w:szCs w:val="28"/>
-          <w:lang w:eastAsia="el-GR"/>
-        </w:rPr>
-        <w:t xml:space="preserve"> είναι μια καινοτόμος πλατφόρμα που συνδέει ανθρώπους που αγαπούν τα ζώα, δίνοντάς τους τη δυνατότητα να υιοθετήσουν ή να φιλοξενήσουν ένα κατοικίδιο που χρειάζεται φροντίδα και αγάπη. Οι χρήστες μπορούν να δημιουργούν αγγελίες είτε για να διαθέσουν χώρο φιλοξενίας είτε για να αναζητήσουν φιλοξενία ή νέο σπίτι για το κατοικίδιό τους.</w:t>
-      </w:r>
-    </w:p>
-    <w:p>
-      <w:pPr>
-        <w:spacing w:before="100" w:beforeAutospacing="1" w:after="100" w:afterAutospacing="1" w:line="240" w:lineRule="auto"/>
-        <w:rPr>
-          <w:rFonts w:ascii="Calibri" w:eastAsia="Times New Roman" w:hAnsi="Calibri" w:cs="Calibri"/>
-          <w:sz w:val="28"/>
-          <w:szCs w:val="28"/>
-          <w:lang w:eastAsia="el-GR"/>
-        </w:rPr>
-      </w:pPr>
-      <w:r>
-        <w:rPr>
-          <w:rFonts w:ascii="Calibri" w:eastAsia="Times New Roman" w:hAnsi="Calibri" w:cs="Calibri"/>
-          <w:sz w:val="28"/>
-          <w:szCs w:val="28"/>
-          <w:lang w:eastAsia="el-GR"/>
-        </w:rPr>
-        <w:t>Η πλατφόρμα διαθέτει σύστημα φίλτρων, επιτρέποντας την εύκολη αναζήτηση αγγελιών βάσει τοποθεσίας, είδους ζώου και διαθεσιμότητας. Μέσω της ενσωματωμένης λειτουργίας συνομιλίας (</w:t>
-      </w:r>
-      <w:proofErr w:type="spellStart"/>
-      <w:r>
-        <w:rPr>
-          <w:rFonts w:ascii="Calibri" w:eastAsia="Times New Roman" w:hAnsi="Calibri" w:cs="Calibri"/>
-          <w:sz w:val="28"/>
-          <w:szCs w:val="28"/>
-          <w:lang w:eastAsia="el-GR"/>
-        </w:rPr>
-        <w:t>chat</w:t>
-      </w:r>
-      <w:proofErr w:type="spellEnd"/>
-      <w:r>
-        <w:rPr>
-          <w:rFonts w:ascii="Calibri" w:eastAsia="Times New Roman" w:hAnsi="Calibri" w:cs="Calibri"/>
-          <w:sz w:val="28"/>
-          <w:szCs w:val="28"/>
-          <w:lang w:eastAsia="el-GR"/>
-        </w:rPr>
-        <w:t>), οι χρήστες μπορούν να ανταλλάσσουν πληροφορίες, να λύνουν απορίες και να αξιολογούν ο ένας τον άλλον, ενισχύοντας το αίσθημα ασφάλειας και αξιοπιστίας στην κοινότητα.</w:t>
-      </w:r>
-    </w:p>
-    <w:p>
-      <w:pPr>
-        <w:spacing w:before="100" w:beforeAutospacing="1" w:after="100" w:afterAutospacing="1" w:line="240" w:lineRule="auto"/>
-        <w:rPr>
-          <w:rFonts w:ascii="Calibri" w:eastAsia="Times New Roman" w:hAnsi="Calibri" w:cs="Calibri"/>
-          <w:sz w:val="28"/>
-          <w:szCs w:val="28"/>
-          <w:lang w:eastAsia="el-GR"/>
-        </w:rPr>
-      </w:pPr>
-      <w:r>
-        <w:rPr>
-          <w:rFonts w:ascii="Calibri" w:eastAsia="Times New Roman" w:hAnsi="Calibri" w:cs="Calibri"/>
-          <w:sz w:val="28"/>
-          <w:szCs w:val="28"/>
-          <w:lang w:eastAsia="el-GR"/>
-        </w:rPr>
-        <w:t xml:space="preserve">Επιπλέον, το </w:t>
-      </w:r>
-      <w:proofErr w:type="spellStart"/>
-      <w:r>
-        <w:rPr>
-          <w:rFonts w:ascii="Calibri" w:eastAsia="Times New Roman" w:hAnsi="Calibri" w:cs="Calibri"/>
-          <w:b/>
-          <w:bCs/>
-          <w:sz w:val="28"/>
-          <w:szCs w:val="28"/>
-          <w:lang w:eastAsia="el-GR"/>
-        </w:rPr>
-        <w:t>Petato</w:t>
-      </w:r>
-      <w:proofErr w:type="spellEnd"/>
       <w:r>
         <w:rPr>
           <w:rFonts w:ascii="Calibri" w:eastAsia="Times New Roman" w:hAnsi="Calibri" w:cs="Calibri"/>
@@ -2142,7 +2092,6 @@
         </w:rPr>
         <w:t xml:space="preserve">ο </w:t>
       </w:r>
-      <w:proofErr w:type="spellStart"/>
       <w:r>
         <w:rPr>
           <w:rFonts w:ascii="Calibri" w:eastAsia="Times New Roman" w:hAnsi="Calibri" w:cs="Calibri"/>
@@ -2155,7 +2104,6 @@
         </w:rPr>
         <w:t>Petato</w:t>
       </w:r>
-      <w:proofErr w:type="spellEnd"/>
       <w:r>
         <w:rPr>
           <w:rFonts w:ascii="Calibri" w:eastAsia="Times New Roman" w:hAnsi="Calibri" w:cs="Calibri"/>
@@ -2264,7 +2212,6 @@
         </w:rPr>
         <w:t xml:space="preserve"> Μέσα από το </w:t>
       </w:r>
-      <w:proofErr w:type="spellStart"/>
       <w:r>
         <w:rPr>
           <w:rFonts w:ascii="Calibri" w:eastAsia="Times New Roman" w:hAnsi="Calibri" w:cs="Calibri"/>
@@ -2276,7 +2223,6 @@
         </w:rPr>
         <w:t>Petato</w:t>
       </w:r>
-      <w:proofErr w:type="spellEnd"/>
       <w:r>
         <w:rPr>
           <w:rFonts w:ascii="Calibri" w:eastAsia="Times New Roman" w:hAnsi="Calibri" w:cs="Calibri"/>
@@ -2348,6 +2294,7 @@
           <w:u w:val="single"/>
           <w:lang w:val="en-US"/>
         </w:rPr>
+        <w:lastRenderedPageBreak/>
         <w:t>Mockup</w:t>
       </w:r>
       <w:r>
@@ -2466,7 +2413,6 @@
         <w:t xml:space="preserve"> είναι το </w:t>
       </w:r>
       <w:hyperlink r:id="rId10" w:history="1">
-        <w:proofErr w:type="spellStart"/>
         <w:r>
           <w:rPr>
             <w:rStyle w:val="Hyperlink"/>
@@ -2476,7 +2422,6 @@
           </w:rPr>
           <w:t>Mockflow</w:t>
         </w:r>
-        <w:proofErr w:type="spellEnd"/>
       </w:hyperlink>
       <w:r>
         <w:rPr>
@@ -2567,51 +2512,32 @@
       <w:r>
         <w:t xml:space="preserve">Εικόνα </w:t>
       </w:r>
-      <w:fldSimple w:instr=" SEQ Εικόνα \* ARABIC ">
-        <w:r>
-          <w:rPr>
-            <w:noProof/>
-          </w:rPr>
-          <w:t>1</w:t>
-        </w:r>
-      </w:fldSimple>
+      <w:r>
+        <w:fldChar w:fldCharType="begin"/>
+      </w:r>
+      <w:r>
+        <w:instrText xml:space="preserve"> SEQ Εικόνα \* ARABIC </w:instrText>
+      </w:r>
+      <w:r>
+        <w:fldChar w:fldCharType="separate"/>
+      </w:r>
+      <w:r>
+        <w:rPr>
+          <w:noProof/>
+        </w:rPr>
+        <w:t>1</w:t>
+      </w:r>
+      <w:r>
+        <w:rPr>
+          <w:noProof/>
+        </w:rPr>
+        <w:fldChar w:fldCharType="end"/>
+      </w:r>
       <w:r>
         <w:t>:</w:t>
       </w:r>
       <w:r>
-        <w:t xml:space="preserve">Αρχικό </w:t>
-      </w:r>
-      <w:proofErr w:type="spellStart"/>
-      <w:r>
-        <w:t>menu</w:t>
-      </w:r>
-      <w:proofErr w:type="spellEnd"/>
-      <w:r>
-        <w:t xml:space="preserve"> σύνδεσης (</w:t>
-      </w:r>
-      <w:proofErr w:type="spellStart"/>
-      <w:r>
-        <w:t>Mock</w:t>
-      </w:r>
-      <w:proofErr w:type="spellEnd"/>
-      <w:r>
-        <w:t xml:space="preserve"> </w:t>
-      </w:r>
-      <w:proofErr w:type="spellStart"/>
-      <w:r>
-        <w:t>up</w:t>
-      </w:r>
-      <w:proofErr w:type="spellEnd"/>
-      <w:r>
-        <w:t xml:space="preserve"> </w:t>
-      </w:r>
-      <w:proofErr w:type="spellStart"/>
-      <w:r>
-        <w:t>Screen</w:t>
-      </w:r>
-      <w:proofErr w:type="spellEnd"/>
-      <w:r>
-        <w:t>)</w:t>
+        <w:t>Αρχικό menu σύνδεσης (Mock up Screen)</w:t>
       </w:r>
     </w:p>
     <w:p>
@@ -2632,7 +2558,6 @@
         <w:rPr>
           <w:noProof/>
         </w:rPr>
-        <w:lastRenderedPageBreak/>
         <w:drawing>
           <wp:inline distT="0" distB="0" distL="0" distR="0" wp14:anchorId="55463457" wp14:editId="3C01C3D0">
             <wp:extent cx="4017010" cy="3246120"/>
@@ -2765,6 +2690,7 @@
           <w:noProof/>
           <w:lang w:val="en-US"/>
         </w:rPr>
+        <w:lastRenderedPageBreak/>
         <w:drawing>
           <wp:inline distT="0" distB="0" distL="0" distR="0" wp14:anchorId="2A2CF5CB" wp14:editId="7FE62AB8">
             <wp:extent cx="3967163" cy="3150900"/>
@@ -2885,7 +2811,6 @@
         <w:rPr>
           <w:noProof/>
         </w:rPr>
-        <w:lastRenderedPageBreak/>
         <w:drawing>
           <wp:inline distT="0" distB="0" distL="0" distR="0" wp14:anchorId="51FCDDD7" wp14:editId="70B1A023">
             <wp:extent cx="3939540" cy="3489960"/>
@@ -3008,6 +2933,7 @@
         <w:rPr>
           <w:noProof/>
         </w:rPr>
+        <w:lastRenderedPageBreak/>
         <w:drawing>
           <wp:inline distT="0" distB="0" distL="0" distR="0" wp14:anchorId="41CABE2E" wp14:editId="7E1E50F5">
             <wp:extent cx="4009390" cy="3429635"/>
@@ -3266,6 +3192,7 @@
         <w:rPr>
           <w:noProof/>
         </w:rPr>
+        <w:lastRenderedPageBreak/>
         <w:drawing>
           <wp:inline distT="0" distB="0" distL="0" distR="0" wp14:anchorId="4E1FA250" wp14:editId="3B306834">
             <wp:extent cx="3978910" cy="3275330"/>
@@ -3327,14 +3254,27 @@
       <w:r>
         <w:t xml:space="preserve">Εικόνα </w:t>
       </w:r>
-      <w:fldSimple w:instr=" SEQ Εικόνα \* ARABIC ">
-        <w:r>
-          <w:rPr>
-            <w:noProof/>
-          </w:rPr>
-          <w:t>7</w:t>
-        </w:r>
-      </w:fldSimple>
+      <w:r>
+        <w:fldChar w:fldCharType="begin"/>
+      </w:r>
+      <w:r>
+        <w:instrText xml:space="preserve"> SEQ Εικόνα \* ARABIC </w:instrText>
+      </w:r>
+      <w:r>
+        <w:fldChar w:fldCharType="separate"/>
+      </w:r>
+      <w:r>
+        <w:rPr>
+          <w:noProof/>
+        </w:rPr>
+        <w:t>7</w:t>
+      </w:r>
+      <w:r>
+        <w:rPr>
+          <w:noProof/>
+        </w:rPr>
+        <w:fldChar w:fldCharType="end"/>
+      </w:r>
       <w:r>
         <w:rPr>
           <w:lang w:val="en-US"/>
@@ -3358,7 +3298,6 @@
         <w:rPr>
           <w:noProof/>
         </w:rPr>
-        <w:lastRenderedPageBreak/>
         <w:drawing>
           <wp:inline distT="0" distB="0" distL="0" distR="0" wp14:anchorId="06D49D82" wp14:editId="6242E3F7">
             <wp:extent cx="4024630" cy="3462655"/>
@@ -3486,6 +3425,7 @@
         <w:rPr>
           <w:noProof/>
         </w:rPr>
+        <w:lastRenderedPageBreak/>
         <w:drawing>
           <wp:inline distT="0" distB="0" distL="0" distR="0" wp14:anchorId="779BD57F" wp14:editId="095D7AF6">
             <wp:extent cx="4177030" cy="3506470"/>
@@ -3620,7 +3560,6 @@
         <w:rPr>
           <w:noProof/>
         </w:rPr>
-        <w:lastRenderedPageBreak/>
         <w:drawing>
           <wp:inline distT="0" distB="0" distL="0" distR="0" wp14:anchorId="2F42CB6B" wp14:editId="248A1E94">
             <wp:extent cx="3986530" cy="3740150"/>
@@ -3779,7 +3718,6 @@
           <w:noProof/>
           <w:lang w:val="en-US"/>
         </w:rPr>
-        <w:lastRenderedPageBreak/>
         <w:drawing>
           <wp:inline distT="0" distB="0" distL="0" distR="0" wp14:anchorId="66B85E75" wp14:editId="195AC73B">
             <wp:extent cx="5274310" cy="4325620"/>
@@ -3911,7 +3849,7 @@
 </file>
 
 <file path=word/endnotes.xml><?xml version="1.0" encoding="utf-8"?>
-<w:endnotes xmlns:wpc="http://schemas.microsoft.com/office/word/2010/wordprocessingCanvas" xmlns:cx="http://schemas.microsoft.com/office/drawing/2014/chartex" xmlns:cx1="http://schemas.microsoft.com/office/drawing/2015/9/8/chartex" xmlns:cx2="http://schemas.microsoft.com/office/drawing/2015/10/21/chartex" xmlns:cx3="http://schemas.microsoft.com/office/drawing/2016/5/9/chartex" xmlns:cx4="http://schemas.microsoft.com/office/drawing/2016/5/10/chartex" xmlns:cx5="http://schemas.microsoft.com/office/drawing/2016/5/11/chartex" xmlns:cx6="http://schemas.microsoft.com/office/drawing/2016/5/12/chartex" xmlns:cx7="http://schemas.microsoft.com/office/drawing/2016/5/13/chartex" xmlns:cx8="http://schemas.microsoft.com/office/drawing/2016/5/14/chartex" xmlns:mc="http://schemas.openxmlformats.org/markup-compatibility/2006" xmlns:aink="http://schemas.microsoft.com/office/drawing/2016/ink" xmlns:am3d="http://schemas.microsoft.com/office/drawing/2017/model3d" xmlns:o="urn:schemas-microsoft-com:office:office" xmlns:oel="http://schemas.microsoft.com/office/2019/extlst" xmlns:r="http://schemas.openxmlformats.org/officeDocument/2006/relationships" xmlns:m="http://schemas.openxmlformats.org/officeDocument/2006/math" xmlns:v="urn:schemas-microsoft-com:vml" xmlns:wp14="http://schemas.microsoft.com/office/word/2010/wordprocessingDrawing" xmlns:wp="http://schemas.openxmlformats.org/drawingml/2006/wordprocessingDrawing" xmlns:w10="urn:schemas-microsoft-com:office:word" xmlns:w="http://schemas.openxmlformats.org/wordprocessingml/2006/main" xmlns:w14="http://schemas.microsoft.com/office/word/2010/wordml" xmlns:w15="http://schemas.microsoft.com/office/word/2012/wordml" xmlns:w16cex="http://schemas.microsoft.com/office/word/2018/wordml/cex" xmlns:w16cid="http://schemas.microsoft.com/office/word/2016/wordml/cid" xmlns:w16="http://schemas.microsoft.com/office/word/2018/wordml" xmlns:w16du="http://schemas.microsoft.com/office/word/2023/wordml/word16du" xmlns:w16sdtdh="http://schemas.microsoft.com/office/word/2020/wordml/sdtdatahash" xmlns:w16sdtfl="http://schemas.microsoft.com/office/word/2024/wordml/sdtformatlock" xmlns:w16se="http://schemas.microsoft.com/office/word/2015/wordml/symex" xmlns:wpg="http://schemas.microsoft.com/office/word/2010/wordprocessingGroup" xmlns:wpi="http://schemas.microsoft.com/office/word/2010/wordprocessingInk" xmlns:wne="http://schemas.microsoft.com/office/word/2006/wordml" xmlns:wps="http://schemas.microsoft.com/office/word/2010/wordprocessingShape" mc:Ignorable="w14 w15 w16se w16cid w16 w16cex w16sdtdh w16sdtfl w16du wp14">
+<w:endnotes xmlns:wpc="http://schemas.microsoft.com/office/word/2010/wordprocessingCanvas" xmlns:cx="http://schemas.microsoft.com/office/drawing/2014/chartex" xmlns:cx1="http://schemas.microsoft.com/office/drawing/2015/9/8/chartex" xmlns:cx2="http://schemas.microsoft.com/office/drawing/2015/10/21/chartex" xmlns:cx3="http://schemas.microsoft.com/office/drawing/2016/5/9/chartex" xmlns:cx4="http://schemas.microsoft.com/office/drawing/2016/5/10/chartex" xmlns:cx5="http://schemas.microsoft.com/office/drawing/2016/5/11/chartex" xmlns:cx6="http://schemas.microsoft.com/office/drawing/2016/5/12/chartex" xmlns:cx7="http://schemas.microsoft.com/office/drawing/2016/5/13/chartex" xmlns:cx8="http://schemas.microsoft.com/office/drawing/2016/5/14/chartex" xmlns:mc="http://schemas.openxmlformats.org/markup-compatibility/2006" xmlns:aink="http://schemas.microsoft.com/office/drawing/2016/ink" xmlns:am3d="http://schemas.microsoft.com/office/drawing/2017/model3d" xmlns:o="urn:schemas-microsoft-com:office:office" xmlns:r="http://schemas.openxmlformats.org/officeDocument/2006/relationships" xmlns:m="http://schemas.openxmlformats.org/officeDocument/2006/math" xmlns:v="urn:schemas-microsoft-com:vml" xmlns:wp14="http://schemas.microsoft.com/office/word/2010/wordprocessingDrawing" xmlns:wp="http://schemas.openxmlformats.org/drawingml/2006/wordprocessingDrawing" xmlns:w10="urn:schemas-microsoft-com:office:word" xmlns:w="http://schemas.openxmlformats.org/wordprocessingml/2006/main" xmlns:w14="http://schemas.microsoft.com/office/word/2010/wordml" xmlns:w15="http://schemas.microsoft.com/office/word/2012/wordml" xmlns:w16cex="http://schemas.microsoft.com/office/word/2018/wordml/cex" xmlns:w16cid="http://schemas.microsoft.com/office/word/2016/wordml/cid" xmlns:w16="http://schemas.microsoft.com/office/word/2018/wordml" xmlns:w16sdtdh="http://schemas.microsoft.com/office/word/2020/wordml/sdtdatahash" xmlns:w16se="http://schemas.microsoft.com/office/word/2015/wordml/symex" xmlns:wpg="http://schemas.microsoft.com/office/word/2010/wordprocessingGroup" xmlns:wpi="http://schemas.microsoft.com/office/word/2010/wordprocessingInk" xmlns:wne="http://schemas.microsoft.com/office/word/2006/wordml" xmlns:wps="http://schemas.microsoft.com/office/word/2010/wordprocessingShape" mc:Ignorable="w14 w15 w16se w16cid w16 w16cex w16sdtdh wp14">
   <w:endnote w:type="separator" w:id="-1">
     <w:p>
       <w:pPr>
@@ -3936,7 +3874,7 @@
 </file>
 
 <file path=word/footnotes.xml><?xml version="1.0" encoding="utf-8"?>
-<w:footnotes xmlns:wpc="http://schemas.microsoft.com/office/word/2010/wordprocessingCanvas" xmlns:cx="http://schemas.microsoft.com/office/drawing/2014/chartex" xmlns:cx1="http://schemas.microsoft.com/office/drawing/2015/9/8/chartex" xmlns:cx2="http://schemas.microsoft.com/office/drawing/2015/10/21/chartex" xmlns:cx3="http://schemas.microsoft.com/office/drawing/2016/5/9/chartex" xmlns:cx4="http://schemas.microsoft.com/office/drawing/2016/5/10/chartex" xmlns:cx5="http://schemas.microsoft.com/office/drawing/2016/5/11/chartex" xmlns:cx6="http://schemas.microsoft.com/office/drawing/2016/5/12/chartex" xmlns:cx7="http://schemas.microsoft.com/office/drawing/2016/5/13/chartex" xmlns:cx8="http://schemas.microsoft.com/office/drawing/2016/5/14/chartex" xmlns:mc="http://schemas.openxmlformats.org/markup-compatibility/2006" xmlns:aink="http://schemas.microsoft.com/office/drawing/2016/ink" xmlns:am3d="http://schemas.microsoft.com/office/drawing/2017/model3d" xmlns:o="urn:schemas-microsoft-com:office:office" xmlns:oel="http://schemas.microsoft.com/office/2019/extlst" xmlns:r="http://schemas.openxmlformats.org/officeDocument/2006/relationships" xmlns:m="http://schemas.openxmlformats.org/officeDocument/2006/math" xmlns:v="urn:schemas-microsoft-com:vml" xmlns:wp14="http://schemas.microsoft.com/office/word/2010/wordprocessingDrawing" xmlns:wp="http://schemas.openxmlformats.org/drawingml/2006/wordprocessingDrawing" xmlns:w10="urn:schemas-microsoft-com:office:word" xmlns:w="http://schemas.openxmlformats.org/wordprocessingml/2006/main" xmlns:w14="http://schemas.microsoft.com/office/word/2010/wordml" xmlns:w15="http://schemas.microsoft.com/office/word/2012/wordml" xmlns:w16cex="http://schemas.microsoft.com/office/word/2018/wordml/cex" xmlns:w16cid="http://schemas.microsoft.com/office/word/2016/wordml/cid" xmlns:w16="http://schemas.microsoft.com/office/word/2018/wordml" xmlns:w16du="http://schemas.microsoft.com/office/word/2023/wordml/word16du" xmlns:w16sdtdh="http://schemas.microsoft.com/office/word/2020/wordml/sdtdatahash" xmlns:w16sdtfl="http://schemas.microsoft.com/office/word/2024/wordml/sdtformatlock" xmlns:w16se="http://schemas.microsoft.com/office/word/2015/wordml/symex" xmlns:wpg="http://schemas.microsoft.com/office/word/2010/wordprocessingGroup" xmlns:wpi="http://schemas.microsoft.com/office/word/2010/wordprocessingInk" xmlns:wne="http://schemas.microsoft.com/office/word/2006/wordml" xmlns:wps="http://schemas.microsoft.com/office/word/2010/wordprocessingShape" mc:Ignorable="w14 w15 w16se w16cid w16 w16cex w16sdtdh w16sdtfl w16du wp14">
+<w:footnotes xmlns:wpc="http://schemas.microsoft.com/office/word/2010/wordprocessingCanvas" xmlns:cx="http://schemas.microsoft.com/office/drawing/2014/chartex" xmlns:cx1="http://schemas.microsoft.com/office/drawing/2015/9/8/chartex" xmlns:cx2="http://schemas.microsoft.com/office/drawing/2015/10/21/chartex" xmlns:cx3="http://schemas.microsoft.com/office/drawing/2016/5/9/chartex" xmlns:cx4="http://schemas.microsoft.com/office/drawing/2016/5/10/chartex" xmlns:cx5="http://schemas.microsoft.com/office/drawing/2016/5/11/chartex" xmlns:cx6="http://schemas.microsoft.com/office/drawing/2016/5/12/chartex" xmlns:cx7="http://schemas.microsoft.com/office/drawing/2016/5/13/chartex" xmlns:cx8="http://schemas.microsoft.com/office/drawing/2016/5/14/chartex" xmlns:mc="http://schemas.openxmlformats.org/markup-compatibility/2006" xmlns:aink="http://schemas.microsoft.com/office/drawing/2016/ink" xmlns:am3d="http://schemas.microsoft.com/office/drawing/2017/model3d" xmlns:o="urn:schemas-microsoft-com:office:office" xmlns:r="http://schemas.openxmlformats.org/officeDocument/2006/relationships" xmlns:m="http://schemas.openxmlformats.org/officeDocument/2006/math" xmlns:v="urn:schemas-microsoft-com:vml" xmlns:wp14="http://schemas.microsoft.com/office/word/2010/wordprocessingDrawing" xmlns:wp="http://schemas.openxmlformats.org/drawingml/2006/wordprocessingDrawing" xmlns:w10="urn:schemas-microsoft-com:office:word" xmlns:w="http://schemas.openxmlformats.org/wordprocessingml/2006/main" xmlns:w14="http://schemas.microsoft.com/office/word/2010/wordml" xmlns:w15="http://schemas.microsoft.com/office/word/2012/wordml" xmlns:w16cex="http://schemas.microsoft.com/office/word/2018/wordml/cex" xmlns:w16cid="http://schemas.microsoft.com/office/word/2016/wordml/cid" xmlns:w16="http://schemas.microsoft.com/office/word/2018/wordml" xmlns:w16sdtdh="http://schemas.microsoft.com/office/word/2020/wordml/sdtdatahash" xmlns:w16se="http://schemas.microsoft.com/office/word/2015/wordml/symex" xmlns:wpg="http://schemas.microsoft.com/office/word/2010/wordprocessingGroup" xmlns:wpi="http://schemas.microsoft.com/office/word/2010/wordprocessingInk" xmlns:wne="http://schemas.microsoft.com/office/word/2006/wordml" xmlns:wps="http://schemas.microsoft.com/office/word/2010/wordprocessingShape" mc:Ignorable="w14 w15 w16se w16cid w16 w16cex w16sdtdh wp14">
   <w:footnote w:type="separator" w:id="-1">
     <w:p>
       <w:pPr>
@@ -3961,7 +3899,7 @@
 </file>
 
 <file path=word/numbering.xml><?xml version="1.0" encoding="utf-8"?>
-<w:numbering xmlns:wpc="http://schemas.microsoft.com/office/word/2010/wordprocessingCanvas" xmlns:cx="http://schemas.microsoft.com/office/drawing/2014/chartex" xmlns:cx1="http://schemas.microsoft.com/office/drawing/2015/9/8/chartex" xmlns:cx2="http://schemas.microsoft.com/office/drawing/2015/10/21/chartex" xmlns:cx3="http://schemas.microsoft.com/office/drawing/2016/5/9/chartex" xmlns:cx4="http://schemas.microsoft.com/office/drawing/2016/5/10/chartex" xmlns:cx5="http://schemas.microsoft.com/office/drawing/2016/5/11/chartex" xmlns:cx6="http://schemas.microsoft.com/office/drawing/2016/5/12/chartex" xmlns:cx7="http://schemas.microsoft.com/office/drawing/2016/5/13/chartex" xmlns:cx8="http://schemas.microsoft.com/office/drawing/2016/5/14/chartex" xmlns:mc="http://schemas.openxmlformats.org/markup-compatibility/2006" xmlns:aink="http://schemas.microsoft.com/office/drawing/2016/ink" xmlns:am3d="http://schemas.microsoft.com/office/drawing/2017/model3d" xmlns:o="urn:schemas-microsoft-com:office:office" xmlns:oel="http://schemas.microsoft.com/office/2019/extlst" xmlns:r="http://schemas.openxmlformats.org/officeDocument/2006/relationships" xmlns:m="http://schemas.openxmlformats.org/officeDocument/2006/math" xmlns:v="urn:schemas-microsoft-com:vml" xmlns:wp14="http://schemas.microsoft.com/office/word/2010/wordprocessingDrawing" xmlns:wp="http://schemas.openxmlformats.org/drawingml/2006/wordprocessingDrawing" xmlns:w10="urn:schemas-microsoft-com:office:word" xmlns:w="http://schemas.openxmlformats.org/wordprocessingml/2006/main" xmlns:w14="http://schemas.microsoft.com/office/word/2010/wordml" xmlns:w15="http://schemas.microsoft.com/office/word/2012/wordml" xmlns:w16cex="http://schemas.microsoft.com/office/word/2018/wordml/cex" xmlns:w16cid="http://schemas.microsoft.com/office/word/2016/wordml/cid" xmlns:w16="http://schemas.microsoft.com/office/word/2018/wordml" xmlns:w16du="http://schemas.microsoft.com/office/word/2023/wordml/word16du" xmlns:w16sdtdh="http://schemas.microsoft.com/office/word/2020/wordml/sdtdatahash" xmlns:w16sdtfl="http://schemas.microsoft.com/office/word/2024/wordml/sdtformatlock" xmlns:w16se="http://schemas.microsoft.com/office/word/2015/wordml/symex" xmlns:wpg="http://schemas.microsoft.com/office/word/2010/wordprocessingGroup" xmlns:wpi="http://schemas.microsoft.com/office/word/2010/wordprocessingInk" xmlns:wne="http://schemas.microsoft.com/office/word/2006/wordml" xmlns:wps="http://schemas.microsoft.com/office/word/2010/wordprocessingShape" mc:Ignorable="w14 w15 w16se w16cid w16 w16cex w16sdtdh w16sdtfl w16du wp14">
+<w:numbering xmlns:wpc="http://schemas.microsoft.com/office/word/2010/wordprocessingCanvas" xmlns:cx="http://schemas.microsoft.com/office/drawing/2014/chartex" xmlns:cx1="http://schemas.microsoft.com/office/drawing/2015/9/8/chartex" xmlns:cx2="http://schemas.microsoft.com/office/drawing/2015/10/21/chartex" xmlns:cx3="http://schemas.microsoft.com/office/drawing/2016/5/9/chartex" xmlns:cx4="http://schemas.microsoft.com/office/drawing/2016/5/10/chartex" xmlns:cx5="http://schemas.microsoft.com/office/drawing/2016/5/11/chartex" xmlns:cx6="http://schemas.microsoft.com/office/drawing/2016/5/12/chartex" xmlns:cx7="http://schemas.microsoft.com/office/drawing/2016/5/13/chartex" xmlns:cx8="http://schemas.microsoft.com/office/drawing/2016/5/14/chartex" xmlns:mc="http://schemas.openxmlformats.org/markup-compatibility/2006" xmlns:aink="http://schemas.microsoft.com/office/drawing/2016/ink" xmlns:am3d="http://schemas.microsoft.com/office/drawing/2017/model3d" xmlns:o="urn:schemas-microsoft-com:office:office" xmlns:r="http://schemas.openxmlformats.org/officeDocument/2006/relationships" xmlns:m="http://schemas.openxmlformats.org/officeDocument/2006/math" xmlns:v="urn:schemas-microsoft-com:vml" xmlns:wp14="http://schemas.microsoft.com/office/word/2010/wordprocessingDrawing" xmlns:wp="http://schemas.openxmlformats.org/drawingml/2006/wordprocessingDrawing" xmlns:w10="urn:schemas-microsoft-com:office:word" xmlns:w="http://schemas.openxmlformats.org/wordprocessingml/2006/main" xmlns:w14="http://schemas.microsoft.com/office/word/2010/wordml" xmlns:w15="http://schemas.microsoft.com/office/word/2012/wordml" xmlns:w16cex="http://schemas.microsoft.com/office/word/2018/wordml/cex" xmlns:w16cid="http://schemas.microsoft.com/office/word/2016/wordml/cid" xmlns:w16="http://schemas.microsoft.com/office/word/2018/wordml" xmlns:w16sdtdh="http://schemas.microsoft.com/office/word/2020/wordml/sdtdatahash" xmlns:w16se="http://schemas.microsoft.com/office/word/2015/wordml/symex" xmlns:wpg="http://schemas.microsoft.com/office/word/2010/wordprocessingGroup" xmlns:wpi="http://schemas.microsoft.com/office/word/2010/wordprocessingInk" xmlns:wne="http://schemas.microsoft.com/office/word/2006/wordml" xmlns:wps="http://schemas.microsoft.com/office/word/2010/wordprocessingShape" mc:Ignorable="w14 w15 w16se w16cid w16 w16cex w16sdtdh wp14">
   <w:abstractNum w:abstractNumId="0" w15:restartNumberingAfterBreak="0">
     <w:nsid w:val="2BD53ABF"/>
     <w:multiLevelType w:val="hybridMultilevel"/>
@@ -4075,14 +4013,14 @@
       </w:rPr>
     </w:lvl>
   </w:abstractNum>
-  <w:num w:numId="1" w16cid:durableId="1858423990">
+  <w:num w:numId="1">
     <w:abstractNumId w:val="0"/>
   </w:num>
 </w:numbering>
 </file>
 
 <file path=word/styles.xml><?xml version="1.0" encoding="utf-8"?>
-<w:styles xmlns:mc="http://schemas.openxmlformats.org/markup-compatibility/2006" xmlns:r="http://schemas.openxmlformats.org/officeDocument/2006/relationships" xmlns:w="http://schemas.openxmlformats.org/wordprocessingml/2006/main" xmlns:w14="http://schemas.microsoft.com/office/word/2010/wordml" xmlns:w15="http://schemas.microsoft.com/office/word/2012/wordml" xmlns:w16cex="http://schemas.microsoft.com/office/word/2018/wordml/cex" xmlns:w16cid="http://schemas.microsoft.com/office/word/2016/wordml/cid" xmlns:w16="http://schemas.microsoft.com/office/word/2018/wordml" xmlns:w16du="http://schemas.microsoft.com/office/word/2023/wordml/word16du" xmlns:w16sdtdh="http://schemas.microsoft.com/office/word/2020/wordml/sdtdatahash" xmlns:w16sdtfl="http://schemas.microsoft.com/office/word/2024/wordml/sdtformatlock" xmlns:w16se="http://schemas.microsoft.com/office/word/2015/wordml/symex" mc:Ignorable="w14 w15 w16se w16cid w16 w16cex w16sdtdh w16sdtfl w16du">
+<w:styles xmlns:mc="http://schemas.openxmlformats.org/markup-compatibility/2006" xmlns:r="http://schemas.openxmlformats.org/officeDocument/2006/relationships" xmlns:w="http://schemas.openxmlformats.org/wordprocessingml/2006/main" xmlns:w14="http://schemas.microsoft.com/office/word/2010/wordml" xmlns:w15="http://schemas.microsoft.com/office/word/2012/wordml" xmlns:w16cex="http://schemas.microsoft.com/office/word/2018/wordml/cex" xmlns:w16cid="http://schemas.microsoft.com/office/word/2016/wordml/cid" xmlns:w16="http://schemas.microsoft.com/office/word/2018/wordml" xmlns:w16sdtdh="http://schemas.microsoft.com/office/word/2020/wordml/sdtdatahash" xmlns:w16se="http://schemas.microsoft.com/office/word/2015/wordml/symex" mc:Ignorable="w14 w15 w16se w16cid w16 w16cex w16sdtdh">
   <w:docDefaults>
     <w:rPrDefault>
       <w:rPr>
